--- a/c++/DocumentationHashTable.docx
+++ b/c++/DocumentationHashTable.docx
@@ -631,11 +631,26 @@
       </w:r>
     </w:p>
     <w:p>
-      <w:r>
-        <w:t>In our task we used ADT (abstract Data Types) which implement what method should be implemented by our program</w:t>
-      </w:r>
-      <w:r>
-        <w:t xml:space="preserve">. The main logic is concentrate in </w:t>
+      <w:pPr>
+        <w:rPr>
+          <w:rFonts w:cstheme="minorHAnsi"/>
+          <w:color w:val="000000"/>
+        </w:rPr>
+      </w:pPr>
+      <w:r>
+        <w:t>In our task we used ADT (</w:t>
+      </w:r>
+      <w:r>
+        <w:t>A</w:t>
+      </w:r>
+      <w:r>
+        <w:t>bstract Data Types) which implement what method should be implemented by our program</w:t>
+      </w:r>
+      <w:r>
+        <w:t xml:space="preserve">. The main logic is </w:t>
+      </w:r>
+      <w:r>
+        <w:t xml:space="preserve">concentrated in </w:t>
       </w:r>
       <w:proofErr w:type="spellStart"/>
       <w:r>
@@ -643,7 +658,7 @@
       </w:r>
       <w:proofErr w:type="spellEnd"/>
       <w:r>
-        <w:t xml:space="preserve"> where I declare </w:t>
+        <w:t xml:space="preserve"> , where I declare a </w:t>
       </w:r>
       <w:proofErr w:type="spellStart"/>
       <w:r>
@@ -651,67 +666,7 @@
       </w:r>
       <w:proofErr w:type="spellEnd"/>
       <w:r>
-        <w:t xml:space="preserve">  </w:t>
-      </w:r>
-      <w:r>
-        <w:rPr>
-          <w:rFonts w:ascii="Cascadia Mono" w:hAnsi="Cascadia Mono" w:cs="Cascadia Mono"/>
-          <w:color w:val="000000"/>
-          <w:sz w:val="19"/>
-          <w:szCs w:val="19"/>
-          <w:highlight w:val="white"/>
-        </w:rPr>
-        <w:t>std::</w:t>
-      </w:r>
-      <w:r>
-        <w:rPr>
-          <w:rFonts w:ascii="Cascadia Mono" w:hAnsi="Cascadia Mono" w:cs="Cascadia Mono"/>
-          <w:color w:val="2B91AF"/>
-          <w:sz w:val="19"/>
-          <w:szCs w:val="19"/>
-          <w:highlight w:val="white"/>
-        </w:rPr>
-        <w:t>string</w:t>
-      </w:r>
-      <w:r>
-        <w:rPr>
-          <w:rFonts w:ascii="Cascadia Mono" w:hAnsi="Cascadia Mono" w:cs="Cascadia Mono"/>
-          <w:color w:val="000000"/>
-          <w:sz w:val="19"/>
-          <w:szCs w:val="19"/>
-          <w:highlight w:val="white"/>
-        </w:rPr>
-        <w:t xml:space="preserve"> table[TABLE_SIZE];</w:t>
-      </w:r>
-      <w:r>
-        <w:rPr>
-          <w:rFonts w:ascii="Cascadia Mono" w:hAnsi="Cascadia Mono" w:cs="Cascadia Mono"/>
-          <w:color w:val="000000"/>
-          <w:sz w:val="19"/>
-          <w:szCs w:val="19"/>
-          <w:highlight w:val="white"/>
-        </w:rPr>
-        <w:t xml:space="preserve"> with static value of </w:t>
-      </w:r>
-      <w:r>
-        <w:rPr>
-          <w:rFonts w:ascii="Cascadia Mono" w:hAnsi="Cascadia Mono" w:cs="Cascadia Mono"/>
-          <w:color w:val="000000"/>
-          <w:sz w:val="19"/>
-          <w:szCs w:val="19"/>
-          <w:highlight w:val="white"/>
-        </w:rPr>
-        <w:t xml:space="preserve">ten </w:t>
-      </w:r>
-      <w:r>
-        <w:rPr>
-          <w:rFonts w:ascii="Cascadia Mono" w:hAnsi="Cascadia Mono" w:cs="Cascadia Mono"/>
-          <w:color w:val="000000"/>
-          <w:sz w:val="19"/>
-          <w:szCs w:val="19"/>
-          <w:highlight w:val="white"/>
-        </w:rPr>
-        <w:t>element</w:t>
+        <w:t xml:space="preserve"> with a std::string table[TABLE_SIZE]; with a static value of ten elements,</w:t>
       </w:r>
       <w:r>
         <w:rPr>
@@ -792,7 +747,7 @@
           <w:sz w:val="19"/>
           <w:szCs w:val="19"/>
         </w:rPr>
-        <w:t xml:space="preserve">. </w:t>
+        <w:t>.</w:t>
       </w:r>
       <w:r>
         <w:rPr>
@@ -802,6 +757,494 @@
           <w:szCs w:val="19"/>
         </w:rPr>
         <w:t xml:space="preserve"> </w:t>
+      </w:r>
+      <w:r>
+        <w:rPr>
+          <w:rFonts w:cstheme="minorHAnsi"/>
+          <w:color w:val="000000"/>
+        </w:rPr>
+        <w:t>Also in this file</w:t>
+      </w:r>
+      <w:r>
+        <w:rPr>
+          <w:rFonts w:ascii="Cascadia Mono" w:hAnsi="Cascadia Mono" w:cs="Cascadia Mono"/>
+          <w:color w:val="000000"/>
+          <w:sz w:val="19"/>
+          <w:szCs w:val="19"/>
+        </w:rPr>
+        <w:t xml:space="preserve"> </w:t>
+      </w:r>
+      <w:proofErr w:type="spellStart"/>
+      <w:r>
+        <w:rPr>
+          <w:rFonts w:ascii="Cascadia Mono" w:hAnsi="Cascadia Mono" w:cs="Cascadia Mono"/>
+          <w:color w:val="000000"/>
+          <w:sz w:val="19"/>
+          <w:szCs w:val="19"/>
+        </w:rPr>
+        <w:t>hashtable.h</w:t>
+      </w:r>
+      <w:proofErr w:type="spellEnd"/>
+      <w:r>
+        <w:rPr>
+          <w:rFonts w:ascii="Cascadia Mono" w:hAnsi="Cascadia Mono" w:cs="Cascadia Mono"/>
+          <w:color w:val="000000"/>
+          <w:sz w:val="19"/>
+          <w:szCs w:val="19"/>
+        </w:rPr>
+        <w:t xml:space="preserve"> </w:t>
+      </w:r>
+      <w:r>
+        <w:rPr>
+          <w:rFonts w:cstheme="minorHAnsi"/>
+          <w:color w:val="000000"/>
+        </w:rPr>
+        <w:t>there are main methods which I use like:</w:t>
+      </w:r>
+    </w:p>
+    <w:p>
+      <w:pPr>
+        <w:rPr>
+          <w:rFonts w:ascii="Cascadia Mono" w:hAnsi="Cascadia Mono" w:cs="Cascadia Mono"/>
+          <w:color w:val="000000"/>
+          <w:sz w:val="19"/>
+          <w:szCs w:val="19"/>
+        </w:rPr>
+      </w:pPr>
+      <w:r>
+        <w:rPr>
+          <w:rFonts w:ascii="Cascadia Mono" w:hAnsi="Cascadia Mono" w:cs="Cascadia Mono"/>
+          <w:color w:val="000000"/>
+          <w:sz w:val="19"/>
+          <w:szCs w:val="19"/>
+        </w:rPr>
+        <w:t xml:space="preserve">Init() to </w:t>
+      </w:r>
+      <w:r>
+        <w:rPr>
+          <w:rFonts w:ascii="Cascadia Mono" w:hAnsi="Cascadia Mono" w:cs="Cascadia Mono"/>
+          <w:color w:val="000000"/>
+          <w:sz w:val="19"/>
+          <w:szCs w:val="19"/>
+        </w:rPr>
+        <w:t>initialise a new array with 10 empty strings</w:t>
+      </w:r>
+      <w:r>
+        <w:rPr>
+          <w:rFonts w:ascii="Cascadia Mono" w:hAnsi="Cascadia Mono" w:cs="Cascadia Mono"/>
+          <w:color w:val="000000"/>
+          <w:sz w:val="19"/>
+          <w:szCs w:val="19"/>
+        </w:rPr>
+        <w:t>.</w:t>
+      </w:r>
+    </w:p>
+    <w:p>
+      <w:pPr>
+        <w:rPr>
+          <w:rFonts w:ascii="Cascadia Mono" w:hAnsi="Cascadia Mono" w:cs="Cascadia Mono"/>
+          <w:color w:val="000000"/>
+          <w:sz w:val="19"/>
+          <w:szCs w:val="19"/>
+        </w:rPr>
+      </w:pPr>
+      <w:r>
+        <w:rPr>
+          <w:rFonts w:ascii="Cascadia Mono" w:hAnsi="Cascadia Mono" w:cs="Cascadia Mono"/>
+          <w:color w:val="000000"/>
+          <w:sz w:val="19"/>
+          <w:szCs w:val="19"/>
+        </w:rPr>
+        <w:t xml:space="preserve">Hash() count sum of ASCII and </w:t>
+      </w:r>
+      <w:r>
+        <w:rPr>
+          <w:rFonts w:ascii="Cascadia Mono" w:hAnsi="Cascadia Mono" w:cs="Cascadia Mono"/>
+          <w:color w:val="000000"/>
+          <w:sz w:val="19"/>
+          <w:szCs w:val="19"/>
+        </w:rPr>
+        <w:t>divide</w:t>
+      </w:r>
+      <w:r>
+        <w:rPr>
+          <w:rFonts w:ascii="Cascadia Mono" w:hAnsi="Cascadia Mono" w:cs="Cascadia Mono"/>
+          <w:color w:val="000000"/>
+          <w:sz w:val="19"/>
+          <w:szCs w:val="19"/>
+        </w:rPr>
+        <w:t xml:space="preserve"> by 10 and take modulo</w:t>
+      </w:r>
+      <w:r>
+        <w:rPr>
+          <w:rFonts w:ascii="Cascadia Mono" w:hAnsi="Cascadia Mono" w:cs="Cascadia Mono"/>
+          <w:color w:val="000000"/>
+          <w:sz w:val="19"/>
+          <w:szCs w:val="19"/>
+        </w:rPr>
+        <w:t>.</w:t>
+      </w:r>
+    </w:p>
+    <w:p>
+      <w:pPr>
+        <w:rPr>
+          <w:rFonts w:ascii="Cascadia Mono" w:hAnsi="Cascadia Mono" w:cs="Cascadia Mono"/>
+          <w:color w:val="000000"/>
+          <w:sz w:val="19"/>
+          <w:szCs w:val="19"/>
+        </w:rPr>
+      </w:pPr>
+      <w:r>
+        <w:rPr>
+          <w:rFonts w:ascii="Cascadia Mono" w:hAnsi="Cascadia Mono" w:cs="Cascadia Mono"/>
+          <w:color w:val="000000"/>
+          <w:sz w:val="19"/>
+          <w:szCs w:val="19"/>
+        </w:rPr>
+        <w:t xml:space="preserve">Insert() count </w:t>
+      </w:r>
+      <w:r>
+        <w:rPr>
+          <w:rFonts w:ascii="Cascadia Mono" w:hAnsi="Cascadia Mono" w:cs="Cascadia Mono"/>
+          <w:color w:val="000000"/>
+          <w:sz w:val="19"/>
+          <w:szCs w:val="19"/>
+        </w:rPr>
+        <w:t>index in hash(key) if the place is empty, save the string in this place, but if not empty, then move the next index by using linear</w:t>
+      </w:r>
+      <w:r>
+        <w:rPr>
+          <w:rFonts w:ascii="Cascadia Mono" w:hAnsi="Cascadia Mono" w:cs="Cascadia Mono"/>
+          <w:color w:val="000000"/>
+          <w:sz w:val="19"/>
+          <w:szCs w:val="19"/>
+        </w:rPr>
+        <w:t xml:space="preserve"> probing</w:t>
+      </w:r>
+      <w:r>
+        <w:rPr>
+          <w:rFonts w:ascii="Cascadia Mono" w:hAnsi="Cascadia Mono" w:cs="Cascadia Mono"/>
+          <w:color w:val="000000"/>
+          <w:sz w:val="19"/>
+          <w:szCs w:val="19"/>
+        </w:rPr>
+        <w:t>.</w:t>
+      </w:r>
+    </w:p>
+    <w:p>
+      <w:pPr>
+        <w:rPr>
+          <w:rFonts w:ascii="Cascadia Mono" w:hAnsi="Cascadia Mono" w:cs="Cascadia Mono"/>
+          <w:color w:val="000000"/>
+          <w:sz w:val="19"/>
+          <w:szCs w:val="19"/>
+        </w:rPr>
+      </w:pPr>
+      <w:r>
+        <w:rPr>
+          <w:rFonts w:ascii="Cascadia Mono" w:hAnsi="Cascadia Mono" w:cs="Cascadia Mono"/>
+          <w:color w:val="000000"/>
+          <w:sz w:val="19"/>
+          <w:szCs w:val="19"/>
+        </w:rPr>
+        <w:t>Search() count hash for a key and search if for this hash it is this searching String</w:t>
+      </w:r>
+      <w:r>
+        <w:rPr>
+          <w:rFonts w:ascii="Cascadia Mono" w:hAnsi="Cascadia Mono" w:cs="Cascadia Mono"/>
+          <w:color w:val="000000"/>
+          <w:sz w:val="19"/>
+          <w:szCs w:val="19"/>
+        </w:rPr>
+        <w:t xml:space="preserve">, if not, check linear probing and stop only if find a correct key, find an empty space or check all the </w:t>
+      </w:r>
+      <w:r>
+        <w:rPr>
+          <w:rFonts w:ascii="Cascadia Mono" w:hAnsi="Cascadia Mono" w:cs="Cascadia Mono"/>
+          <w:color w:val="000000"/>
+          <w:sz w:val="19"/>
+          <w:szCs w:val="19"/>
+        </w:rPr>
+        <w:t>table.</w:t>
+      </w:r>
+    </w:p>
+    <w:p>
+      <w:pPr>
+        <w:rPr>
+          <w:rFonts w:ascii="Cascadia Mono" w:hAnsi="Cascadia Mono" w:cs="Cascadia Mono"/>
+          <w:color w:val="000000"/>
+          <w:sz w:val="19"/>
+          <w:szCs w:val="19"/>
+        </w:rPr>
+      </w:pPr>
+      <w:r>
+        <w:rPr>
+          <w:rFonts w:ascii="Cascadia Mono" w:hAnsi="Cascadia Mono" w:cs="Cascadia Mono"/>
+          <w:color w:val="000000"/>
+          <w:sz w:val="19"/>
+          <w:szCs w:val="19"/>
+        </w:rPr>
+        <w:t xml:space="preserve">printable() is </w:t>
+      </w:r>
+      <w:r>
+        <w:rPr>
+          <w:rFonts w:ascii="Cascadia Mono" w:hAnsi="Cascadia Mono" w:cs="Cascadia Mono"/>
+          <w:color w:val="000000"/>
+          <w:sz w:val="19"/>
+          <w:szCs w:val="19"/>
+        </w:rPr>
+        <w:t xml:space="preserve">a method which prints the </w:t>
+      </w:r>
+      <w:r>
+        <w:rPr>
+          <w:rFonts w:ascii="Cascadia Mono" w:hAnsi="Cascadia Mono" w:cs="Cascadia Mono"/>
+          <w:color w:val="000000"/>
+          <w:sz w:val="19"/>
+          <w:szCs w:val="19"/>
+        </w:rPr>
+        <w:t>indexes 0–9 and what is in each place. Shows empty if the field is empty.</w:t>
+      </w:r>
+    </w:p>
+    <w:p>
+      <w:pPr>
+        <w:rPr>
+          <w:rFonts w:cstheme="minorHAnsi"/>
+          <w:color w:val="000000"/>
+        </w:rPr>
+      </w:pPr>
+      <w:r>
+        <w:rPr>
+          <w:rFonts w:cstheme="minorHAnsi"/>
+          <w:color w:val="000000"/>
+        </w:rPr>
+        <w:t>Also</w:t>
+      </w:r>
+      <w:r>
+        <w:rPr>
+          <w:rFonts w:cstheme="minorHAnsi"/>
+          <w:color w:val="000000"/>
+        </w:rPr>
+        <w:t>,</w:t>
+      </w:r>
+      <w:r>
+        <w:rPr>
+          <w:rFonts w:cstheme="minorHAnsi"/>
+          <w:color w:val="000000"/>
+        </w:rPr>
+        <w:t xml:space="preserve"> I used two </w:t>
+      </w:r>
+      <w:r>
+        <w:rPr>
+          <w:rFonts w:cstheme="minorHAnsi"/>
+          <w:color w:val="000000"/>
+        </w:rPr>
+        <w:t>functions</w:t>
+      </w:r>
+      <w:r>
+        <w:rPr>
+          <w:rFonts w:cstheme="minorHAnsi"/>
+          <w:color w:val="000000"/>
+        </w:rPr>
+        <w:t xml:space="preserve"> outside</w:t>
+      </w:r>
+      <w:r>
+        <w:rPr>
+          <w:rFonts w:cstheme="minorHAnsi"/>
+          <w:color w:val="000000"/>
+        </w:rPr>
+        <w:t xml:space="preserve"> </w:t>
+      </w:r>
+      <w:r>
+        <w:rPr>
+          <w:rFonts w:cstheme="minorHAnsi"/>
+          <w:color w:val="000000"/>
+        </w:rPr>
+        <w:t>hashtable.cpp in main.cpp:</w:t>
+      </w:r>
+    </w:p>
+    <w:p>
+      <w:pPr>
+        <w:rPr>
+          <w:rFonts w:ascii="Cascadia Mono" w:hAnsi="Cascadia Mono" w:cs="Cascadia Mono"/>
+          <w:color w:val="000000"/>
+          <w:sz w:val="19"/>
+          <w:szCs w:val="19"/>
+        </w:rPr>
+      </w:pPr>
+      <w:proofErr w:type="spellStart"/>
+      <w:r>
+        <w:rPr>
+          <w:rFonts w:ascii="Cascadia Mono" w:hAnsi="Cascadia Mono" w:cs="Cascadia Mono"/>
+          <w:color w:val="000000"/>
+          <w:sz w:val="19"/>
+          <w:szCs w:val="19"/>
+        </w:rPr>
+        <w:t>insertDataSet</w:t>
+      </w:r>
+      <w:proofErr w:type="spellEnd"/>
+      <w:r>
+        <w:rPr>
+          <w:rFonts w:ascii="Cascadia Mono" w:hAnsi="Cascadia Mono" w:cs="Cascadia Mono"/>
+          <w:color w:val="000000"/>
+          <w:sz w:val="19"/>
+          <w:szCs w:val="19"/>
+        </w:rPr>
+        <w:t xml:space="preserve">() </w:t>
+      </w:r>
+      <w:r>
+        <w:rPr>
+          <w:rFonts w:ascii="Cascadia Mono" w:hAnsi="Cascadia Mono" w:cs="Cascadia Mono"/>
+          <w:color w:val="000000"/>
+          <w:sz w:val="19"/>
+          <w:szCs w:val="19"/>
+        </w:rPr>
+        <w:t xml:space="preserve">has a reference to a </w:t>
+      </w:r>
+      <w:proofErr w:type="spellStart"/>
+      <w:r>
+        <w:rPr>
+          <w:rFonts w:ascii="Cascadia Mono" w:hAnsi="Cascadia Mono" w:cs="Cascadia Mono"/>
+          <w:color w:val="000000"/>
+          <w:sz w:val="19"/>
+          <w:szCs w:val="19"/>
+        </w:rPr>
+        <w:t>hashtable</w:t>
+      </w:r>
+      <w:proofErr w:type="spellEnd"/>
+      <w:r>
+        <w:rPr>
+          <w:rFonts w:ascii="Cascadia Mono" w:hAnsi="Cascadia Mono" w:cs="Cascadia Mono"/>
+          <w:color w:val="000000"/>
+          <w:sz w:val="19"/>
+          <w:szCs w:val="19"/>
+        </w:rPr>
+        <w:t xml:space="preserve"> object and to the </w:t>
+      </w:r>
+      <w:r>
+        <w:rPr>
+          <w:rFonts w:ascii="Cascadia Mono" w:hAnsi="Cascadia Mono" w:cs="Cascadia Mono"/>
+          <w:color w:val="000000"/>
+          <w:sz w:val="19"/>
+          <w:szCs w:val="19"/>
+        </w:rPr>
+        <w:t xml:space="preserve">data which will be added. For each element count hash, count how many step needed, call </w:t>
+      </w:r>
+      <w:proofErr w:type="spellStart"/>
+      <w:r>
+        <w:rPr>
+          <w:rFonts w:ascii="Cascadia Mono" w:hAnsi="Cascadia Mono" w:cs="Cascadia Mono"/>
+          <w:color w:val="000000"/>
+          <w:sz w:val="19"/>
+          <w:szCs w:val="19"/>
+        </w:rPr>
+        <w:t>table.insert</w:t>
+      </w:r>
+      <w:proofErr w:type="spellEnd"/>
+      <w:r>
+        <w:rPr>
+          <w:rFonts w:ascii="Cascadia Mono" w:hAnsi="Cascadia Mono" w:cs="Cascadia Mono"/>
+          <w:color w:val="000000"/>
+          <w:sz w:val="19"/>
+          <w:szCs w:val="19"/>
+        </w:rPr>
+        <w:t>(key) to put into array and at the end return how many steps count</w:t>
+      </w:r>
+      <w:r>
+        <w:rPr>
+          <w:rFonts w:ascii="Cascadia Mono" w:hAnsi="Cascadia Mono" w:cs="Cascadia Mono"/>
+          <w:color w:val="000000"/>
+          <w:sz w:val="19"/>
+          <w:szCs w:val="19"/>
+        </w:rPr>
+        <w:t>.</w:t>
+      </w:r>
+    </w:p>
+    <w:p>
+      <w:pPr>
+        <w:rPr>
+          <w:rFonts w:ascii="Cascadia Mono" w:hAnsi="Cascadia Mono" w:cs="Cascadia Mono"/>
+          <w:color w:val="000000"/>
+          <w:sz w:val="19"/>
+          <w:szCs w:val="19"/>
+        </w:rPr>
+      </w:pPr>
+      <w:proofErr w:type="spellStart"/>
+      <w:r>
+        <w:rPr>
+          <w:rFonts w:ascii="Cascadia Mono" w:hAnsi="Cascadia Mono" w:cs="Cascadia Mono"/>
+          <w:color w:val="000000"/>
+          <w:sz w:val="19"/>
+          <w:szCs w:val="19"/>
+        </w:rPr>
+        <w:t>searchDataSet</w:t>
+      </w:r>
+      <w:proofErr w:type="spellEnd"/>
+      <w:r>
+        <w:rPr>
+          <w:rFonts w:ascii="Cascadia Mono" w:hAnsi="Cascadia Mono" w:cs="Cascadia Mono"/>
+          <w:color w:val="000000"/>
+          <w:sz w:val="19"/>
+          <w:szCs w:val="19"/>
+        </w:rPr>
+        <w:t>()</w:t>
+      </w:r>
+      <w:r>
+        <w:rPr>
+          <w:rFonts w:ascii="Cascadia Mono" w:hAnsi="Cascadia Mono" w:cs="Cascadia Mono"/>
+          <w:color w:val="000000"/>
+          <w:sz w:val="19"/>
+          <w:szCs w:val="19"/>
+        </w:rPr>
+        <w:t xml:space="preserve"> take same parameters like in </w:t>
+      </w:r>
+      <w:proofErr w:type="spellStart"/>
+      <w:r>
+        <w:rPr>
+          <w:rFonts w:ascii="Cascadia Mono" w:hAnsi="Cascadia Mono" w:cs="Cascadia Mono"/>
+          <w:color w:val="000000"/>
+          <w:sz w:val="19"/>
+          <w:szCs w:val="19"/>
+        </w:rPr>
+        <w:t>insertdataSet</w:t>
+      </w:r>
+      <w:proofErr w:type="spellEnd"/>
+      <w:r>
+        <w:rPr>
+          <w:rFonts w:ascii="Cascadia Mono" w:hAnsi="Cascadia Mono" w:cs="Cascadia Mono"/>
+          <w:color w:val="000000"/>
+          <w:sz w:val="19"/>
+          <w:szCs w:val="19"/>
+        </w:rPr>
+        <w:t xml:space="preserve">() for each String count hash(), try to find this String using </w:t>
+      </w:r>
+      <w:proofErr w:type="spellStart"/>
+      <w:r>
+        <w:rPr>
+          <w:rFonts w:ascii="Cascadia Mono" w:hAnsi="Cascadia Mono" w:cs="Cascadia Mono"/>
+          <w:color w:val="000000"/>
+          <w:sz w:val="19"/>
+          <w:szCs w:val="19"/>
+        </w:rPr>
+        <w:t>table.search</w:t>
+      </w:r>
+      <w:proofErr w:type="spellEnd"/>
+      <w:r>
+        <w:rPr>
+          <w:rFonts w:ascii="Cascadia Mono" w:hAnsi="Cascadia Mono" w:cs="Cascadia Mono"/>
+          <w:color w:val="000000"/>
+          <w:sz w:val="19"/>
+          <w:szCs w:val="19"/>
+        </w:rPr>
+        <w:t>() and count how many steps and also return steps</w:t>
+      </w:r>
+      <w:r>
+        <w:rPr>
+          <w:rFonts w:ascii="Cascadia Mono" w:hAnsi="Cascadia Mono" w:cs="Cascadia Mono"/>
+          <w:color w:val="000000"/>
+          <w:sz w:val="19"/>
+          <w:szCs w:val="19"/>
+        </w:rPr>
+        <w:t>.</w:t>
       </w:r>
     </w:p>
     <w:p>
@@ -839,22 +1282,13 @@
     </w:p>
     <w:p>
       <w:r>
-        <w:t xml:space="preserve">The </w:t>
-      </w:r>
-      <w:r>
-        <w:t>data structure we</w:t>
+        <w:t>The data structure we</w:t>
       </w:r>
       <w:r>
         <w:t xml:space="preserve"> used for this task is </w:t>
       </w:r>
       <w:r>
-        <w:t xml:space="preserve">a hash table with linear probing, which helps to resolve a collision when putting an element in the array. We put in </w:t>
-      </w:r>
-      <w:r>
-        <w:t xml:space="preserve">static </w:t>
-      </w:r>
-      <w:r>
-        <w:t xml:space="preserve">fixed-size array, which can't change and we make ten empty elements. </w:t>
+        <w:t xml:space="preserve">a hash table with linear probing, which helps to resolve a collision when putting an element in the array. We put in static fixed-size array, which can't change and we make ten empty elements. </w:t>
       </w:r>
       <w:r>
         <w:t>A hash table, also called a hash map, stores key-value pairs or just keys, like in our tasks and uses a hash function to fit the index using the sum of the ASCII value of the string modulo</w:t>
@@ -868,16 +1302,6 @@
       <w:r>
         <w:t xml:space="preserve"> Also, linear probing is used when the place after counting modulo is full, and we need to search the next place to put the value, most of the time just the next index in the array.</w:t>
       </w:r>
-    </w:p>
-    <w:p>
-      <w:pPr>
-        <w:rPr>
-          <w:i/>
-          <w:iCs/>
-          <w:sz w:val="26"/>
-          <w:szCs w:val="26"/>
-        </w:rPr>
-      </w:pPr>
     </w:p>
     <w:p>
       <w:pPr>
@@ -905,13 +1329,329 @@
     </w:p>
     <w:p>
       <w:pPr>
-        <w:rPr>
-          <w:i/>
-          <w:iCs/>
-          <w:sz w:val="26"/>
-          <w:szCs w:val="26"/>
-        </w:rPr>
-      </w:pPr>
+        <w:autoSpaceDE w:val="0"/>
+        <w:autoSpaceDN w:val="0"/>
+        <w:adjustRightInd w:val="0"/>
+        <w:spacing w:after="0" w:line="240" w:lineRule="auto"/>
+        <w:rPr>
+          <w:rFonts w:ascii="Cascadia Mono" w:hAnsi="Cascadia Mono" w:cs="Cascadia Mono"/>
+          <w:color w:val="000000"/>
+          <w:sz w:val="19"/>
+          <w:szCs w:val="19"/>
+          <w:highlight w:val="white"/>
+        </w:rPr>
+      </w:pPr>
+      <w:r>
+        <w:t>To evaluate the performance of our hash table implementation, we made three type</w:t>
+      </w:r>
+      <w:r>
+        <w:t>s</w:t>
+      </w:r>
+      <w:r>
+        <w:t xml:space="preserve"> of test</w:t>
+      </w:r>
+      <w:r>
+        <w:t>s:</w:t>
+      </w:r>
+      <w:r>
+        <w:br/>
+        <w:t>1. Optimal Case Dataset where data was chosen randomly like in normal life.</w:t>
+      </w:r>
+      <w:r>
+        <w:br/>
+        <w:t xml:space="preserve">2. Worst-case Dataset </w:t>
+      </w:r>
+      <w:proofErr w:type="spellStart"/>
+      <w:r>
+        <w:rPr>
+          <w:rFonts w:ascii="Cascadia Mono" w:hAnsi="Cascadia Mono" w:cs="Cascadia Mono"/>
+          <w:color w:val="000000"/>
+          <w:sz w:val="19"/>
+          <w:szCs w:val="19"/>
+          <w:highlight w:val="white"/>
+        </w:rPr>
+        <w:t>worstCaseSet</w:t>
+      </w:r>
+      <w:proofErr w:type="spellEnd"/>
+      <w:r>
+        <w:rPr>
+          <w:rFonts w:ascii="Cascadia Mono" w:hAnsi="Cascadia Mono" w:cs="Cascadia Mono"/>
+          <w:color w:val="000000"/>
+          <w:sz w:val="19"/>
+          <w:szCs w:val="19"/>
+          <w:highlight w:val="white"/>
+        </w:rPr>
+        <w:t xml:space="preserve"> = {</w:t>
+      </w:r>
+      <w:r>
+        <w:rPr>
+          <w:rFonts w:ascii="Cascadia Mono" w:hAnsi="Cascadia Mono" w:cs="Cascadia Mono"/>
+          <w:color w:val="A31515"/>
+          <w:sz w:val="19"/>
+          <w:szCs w:val="19"/>
+          <w:highlight w:val="white"/>
+        </w:rPr>
+        <w:t>"</w:t>
+      </w:r>
+      <w:proofErr w:type="spellStart"/>
+      <w:r>
+        <w:rPr>
+          <w:rFonts w:ascii="Cascadia Mono" w:hAnsi="Cascadia Mono" w:cs="Cascadia Mono"/>
+          <w:color w:val="A31515"/>
+          <w:sz w:val="19"/>
+          <w:szCs w:val="19"/>
+          <w:highlight w:val="white"/>
+        </w:rPr>
+        <w:t>aaa</w:t>
+      </w:r>
+      <w:proofErr w:type="spellEnd"/>
+      <w:r>
+        <w:rPr>
+          <w:rFonts w:ascii="Cascadia Mono" w:hAnsi="Cascadia Mono" w:cs="Cascadia Mono"/>
+          <w:color w:val="A31515"/>
+          <w:sz w:val="19"/>
+          <w:szCs w:val="19"/>
+          <w:highlight w:val="white"/>
+        </w:rPr>
+        <w:t>"</w:t>
+      </w:r>
+      <w:r>
+        <w:rPr>
+          <w:rFonts w:ascii="Cascadia Mono" w:hAnsi="Cascadia Mono" w:cs="Cascadia Mono"/>
+          <w:color w:val="000000"/>
+          <w:sz w:val="19"/>
+          <w:szCs w:val="19"/>
+          <w:highlight w:val="white"/>
+        </w:rPr>
+        <w:t xml:space="preserve">, </w:t>
+      </w:r>
+      <w:r>
+        <w:rPr>
+          <w:rFonts w:ascii="Cascadia Mono" w:hAnsi="Cascadia Mono" w:cs="Cascadia Mono"/>
+          <w:color w:val="A31515"/>
+          <w:sz w:val="19"/>
+          <w:szCs w:val="19"/>
+          <w:highlight w:val="white"/>
+        </w:rPr>
+        <w:t>"</w:t>
+      </w:r>
+      <w:proofErr w:type="spellStart"/>
+      <w:r>
+        <w:rPr>
+          <w:rFonts w:ascii="Cascadia Mono" w:hAnsi="Cascadia Mono" w:cs="Cascadia Mono"/>
+          <w:color w:val="A31515"/>
+          <w:sz w:val="19"/>
+          <w:szCs w:val="19"/>
+          <w:highlight w:val="white"/>
+        </w:rPr>
+        <w:t>cdf</w:t>
+      </w:r>
+      <w:proofErr w:type="spellEnd"/>
+      <w:r>
+        <w:rPr>
+          <w:rFonts w:ascii="Cascadia Mono" w:hAnsi="Cascadia Mono" w:cs="Cascadia Mono"/>
+          <w:color w:val="A31515"/>
+          <w:sz w:val="19"/>
+          <w:szCs w:val="19"/>
+          <w:highlight w:val="white"/>
+        </w:rPr>
+        <w:t>"</w:t>
+      </w:r>
+      <w:r>
+        <w:rPr>
+          <w:rFonts w:ascii="Cascadia Mono" w:hAnsi="Cascadia Mono" w:cs="Cascadia Mono"/>
+          <w:color w:val="000000"/>
+          <w:sz w:val="19"/>
+          <w:szCs w:val="19"/>
+          <w:highlight w:val="white"/>
+        </w:rPr>
+        <w:t xml:space="preserve">, </w:t>
+      </w:r>
+      <w:r>
+        <w:rPr>
+          <w:rFonts w:ascii="Cascadia Mono" w:hAnsi="Cascadia Mono" w:cs="Cascadia Mono"/>
+          <w:color w:val="A31515"/>
+          <w:sz w:val="19"/>
+          <w:szCs w:val="19"/>
+          <w:highlight w:val="white"/>
+        </w:rPr>
+        <w:t>"cee"</w:t>
+      </w:r>
+      <w:r>
+        <w:rPr>
+          <w:rFonts w:ascii="Cascadia Mono" w:hAnsi="Cascadia Mono" w:cs="Cascadia Mono"/>
+          <w:color w:val="000000"/>
+          <w:sz w:val="19"/>
+          <w:szCs w:val="19"/>
+          <w:highlight w:val="white"/>
+        </w:rPr>
+        <w:t xml:space="preserve">, </w:t>
+      </w:r>
+      <w:r>
+        <w:rPr>
+          <w:rFonts w:ascii="Cascadia Mono" w:hAnsi="Cascadia Mono" w:cs="Cascadia Mono"/>
+          <w:color w:val="A31515"/>
+          <w:sz w:val="19"/>
+          <w:szCs w:val="19"/>
+          <w:highlight w:val="white"/>
+        </w:rPr>
+        <w:t>"</w:t>
+      </w:r>
+      <w:proofErr w:type="spellStart"/>
+      <w:r>
+        <w:rPr>
+          <w:rFonts w:ascii="Cascadia Mono" w:hAnsi="Cascadia Mono" w:cs="Cascadia Mono"/>
+          <w:color w:val="A31515"/>
+          <w:sz w:val="19"/>
+          <w:szCs w:val="19"/>
+          <w:highlight w:val="white"/>
+        </w:rPr>
+        <w:t>cff</w:t>
+      </w:r>
+      <w:proofErr w:type="spellEnd"/>
+      <w:r>
+        <w:rPr>
+          <w:rFonts w:ascii="Cascadia Mono" w:hAnsi="Cascadia Mono" w:cs="Cascadia Mono"/>
+          <w:color w:val="A31515"/>
+          <w:sz w:val="19"/>
+          <w:szCs w:val="19"/>
+          <w:highlight w:val="white"/>
+        </w:rPr>
+        <w:t>"</w:t>
+      </w:r>
+      <w:r>
+        <w:rPr>
+          <w:rFonts w:ascii="Cascadia Mono" w:hAnsi="Cascadia Mono" w:cs="Cascadia Mono"/>
+          <w:color w:val="000000"/>
+          <w:sz w:val="19"/>
+          <w:szCs w:val="19"/>
+          <w:highlight w:val="white"/>
+        </w:rPr>
+        <w:t xml:space="preserve">, </w:t>
+      </w:r>
+      <w:r>
+        <w:rPr>
+          <w:rFonts w:ascii="Cascadia Mono" w:hAnsi="Cascadia Mono" w:cs="Cascadia Mono"/>
+          <w:color w:val="A31515"/>
+          <w:sz w:val="19"/>
+          <w:szCs w:val="19"/>
+          <w:highlight w:val="white"/>
+        </w:rPr>
+        <w:t>"def"</w:t>
+      </w:r>
+      <w:r>
+        <w:rPr>
+          <w:rFonts w:ascii="Cascadia Mono" w:hAnsi="Cascadia Mono" w:cs="Cascadia Mono"/>
+          <w:color w:val="000000"/>
+          <w:sz w:val="19"/>
+          <w:szCs w:val="19"/>
+          <w:highlight w:val="white"/>
+        </w:rPr>
+        <w:t>};</w:t>
+      </w:r>
+      <w:r>
+        <w:rPr>
+          <w:rFonts w:ascii="Cascadia Mono" w:hAnsi="Cascadia Mono" w:cs="Cascadia Mono"/>
+          <w:color w:val="000000"/>
+          <w:sz w:val="19"/>
+          <w:szCs w:val="19"/>
+          <w:highlight w:val="white"/>
+        </w:rPr>
+        <w:t xml:space="preserve"> </w:t>
+      </w:r>
+      <w:r>
+        <w:rPr>
+          <w:rFonts w:cstheme="minorHAnsi"/>
+          <w:color w:val="000000"/>
+          <w:highlight w:val="white"/>
+        </w:rPr>
+        <w:t>have 3 time same modulo value 1/1/1/3/3 and all need to be moved</w:t>
+      </w:r>
+      <w:r>
+        <w:rPr>
+          <w:rFonts w:cstheme="minorHAnsi"/>
+          <w:color w:val="000000"/>
+          <w:highlight w:val="white"/>
+        </w:rPr>
+        <w:t>.</w:t>
+      </w:r>
+      <w:r>
+        <w:rPr>
+          <w:rFonts w:cstheme="minorHAnsi"/>
+          <w:color w:val="000000"/>
+          <w:highlight w:val="white"/>
+        </w:rPr>
+        <w:br/>
+        <w:t xml:space="preserve">Overfilled Dataset which has more </w:t>
+      </w:r>
+      <w:proofErr w:type="spellStart"/>
+      <w:r>
+        <w:rPr>
+          <w:rFonts w:cstheme="minorHAnsi"/>
+          <w:color w:val="000000"/>
+          <w:highlight w:val="white"/>
+        </w:rPr>
+        <w:t>then</w:t>
+      </w:r>
+      <w:proofErr w:type="spellEnd"/>
+      <w:r>
+        <w:rPr>
+          <w:rFonts w:cstheme="minorHAnsi"/>
+          <w:color w:val="000000"/>
+          <w:highlight w:val="white"/>
+        </w:rPr>
+        <w:t xml:space="preserve"> 10 elements to show what happen on bigger array operation</w:t>
+      </w:r>
+      <w:r>
+        <w:rPr>
+          <w:rFonts w:cstheme="minorHAnsi"/>
+          <w:color w:val="000000"/>
+          <w:highlight w:val="white"/>
+        </w:rPr>
+        <w:t xml:space="preserve"> and pushing system to past capacity</w:t>
+      </w:r>
+      <w:r>
+        <w:rPr>
+          <w:rFonts w:cstheme="minorHAnsi"/>
+          <w:color w:val="000000"/>
+          <w:highlight w:val="white"/>
+        </w:rPr>
+        <w:t xml:space="preserve">. </w:t>
+      </w:r>
+      <w:r>
+        <w:rPr>
+          <w:rFonts w:cstheme="minorHAnsi"/>
+          <w:color w:val="000000"/>
+          <w:highlight w:val="white"/>
+        </w:rPr>
+        <w:t xml:space="preserve">Also demonstrate how the algorithm handle insertion if full capacity, just try to put at all array index and if not space just take another </w:t>
+      </w:r>
+      <w:r>
+        <w:rPr>
+          <w:rFonts w:cstheme="minorHAnsi"/>
+          <w:color w:val="000000"/>
+          <w:highlight w:val="white"/>
+        </w:rPr>
+        <w:t>element</w:t>
+      </w:r>
+      <w:r>
+        <w:rPr>
+          <w:rFonts w:cstheme="minorHAnsi"/>
+          <w:color w:val="000000"/>
+          <w:highlight w:val="white"/>
+        </w:rPr>
+        <w:t xml:space="preserve"> and do the same.</w:t>
+      </w:r>
+      <w:r>
+        <w:rPr>
+          <w:rFonts w:ascii="Cascadia Mono" w:hAnsi="Cascadia Mono" w:cs="Cascadia Mono"/>
+          <w:color w:val="000000"/>
+          <w:sz w:val="19"/>
+          <w:szCs w:val="19"/>
+          <w:highlight w:val="white"/>
+        </w:rPr>
+        <w:br/>
+      </w:r>
     </w:p>
     <w:p>
       <w:pPr>
@@ -934,11 +1674,65 @@
           <w:sz w:val="26"/>
           <w:szCs w:val="26"/>
         </w:rPr>
-        <w:t>Space Complexity</w:t>
-      </w:r>
-    </w:p>
-    <w:p>
-      <w:pPr>
+        <w:lastRenderedPageBreak/>
+        <w:t>Time Complexity Analysis</w:t>
+      </w:r>
+    </w:p>
+    <w:p>
+      <w:r>
+        <w:t xml:space="preserve">Hash table </w:t>
+      </w:r>
+      <w:r>
+        <w:t xml:space="preserve">operations depend on the load factor (how full the table is) and the distribution of the </w:t>
+      </w:r>
+      <w:r>
+        <w:t xml:space="preserve">hash function. </w:t>
+      </w:r>
+      <w:r>
+        <w:t>What scenario we have :</w:t>
+      </w:r>
+    </w:p>
+    <w:p>
+      <w:r>
+        <w:rPr>
+          <w:i/>
+          <w:iCs/>
+        </w:rPr>
+        <w:t>Best Case</w:t>
+      </w:r>
+      <w:r>
+        <w:t xml:space="preserve"> (O(1)): No collision. Key is inserted/searched at the first computed index.</w:t>
+      </w:r>
+      <w:r>
+        <w:br/>
+      </w:r>
+      <w:r>
+        <w:rPr>
+          <w:i/>
+          <w:iCs/>
+        </w:rPr>
+        <w:t>Average Case:</w:t>
+      </w:r>
+      <w:r>
+        <w:t xml:space="preserve"> Linear probing might be needed a few times (depending on load factor).</w:t>
+      </w:r>
+      <w:r>
+        <w:br/>
+      </w:r>
+      <w:r>
+        <w:rPr>
+          <w:i/>
+          <w:iCs/>
+        </w:rPr>
+        <w:t>Worst Case (O(n)):</w:t>
+      </w:r>
+      <w:r>
+        <w:t xml:space="preserve"> Table is full or clustering causes a key to traverse almost the entire array.</w:t>
+      </w:r>
+    </w:p>
+    <w:p>
+      <w:pPr>
+        <w:pStyle w:val="ListParagraph"/>
         <w:rPr>
           <w:i/>
           <w:iCs/>
@@ -968,16 +1762,57 @@
           <w:sz w:val="26"/>
           <w:szCs w:val="26"/>
         </w:rPr>
-        <w:t>Source Code</w:t>
-      </w:r>
-    </w:p>
-    <w:p>
-      <w:pPr>
-        <w:rPr>
-          <w:i/>
-          <w:iCs/>
-        </w:rPr>
-      </w:pPr>
+        <w:t>Space Complexity</w:t>
+      </w:r>
+    </w:p>
+    <w:p>
+      <w:r>
+        <w:t>It measures the amount of memory required by the algorithm, excluding the memory used by the input data.</w:t>
+      </w:r>
+      <w:r>
+        <w:t xml:space="preserve"> In this task </w:t>
+      </w:r>
+      <w:r>
+        <w:t>t</w:t>
+      </w:r>
+      <w:r>
+        <w:t xml:space="preserve">he space complexity of this hash table implementation is O(n), where n is the size of the table (TABLE_SIZE = 10). </w:t>
+      </w:r>
+      <w:r>
+        <w:t xml:space="preserve">This is because we </w:t>
+      </w:r>
+      <w:r>
+        <w:t>declare</w:t>
+      </w:r>
+      <w:r>
+        <w:t xml:space="preserve"> </w:t>
+      </w:r>
+      <w:r>
+        <w:t xml:space="preserve">a </w:t>
+      </w:r>
+      <w:r>
+        <w:t xml:space="preserve">static </w:t>
+      </w:r>
+      <w:r>
+        <w:t>fixed-size</w:t>
+      </w:r>
+      <w:r>
+        <w:t xml:space="preserve"> of array with value 10. Memory is allocated for all 10 slots at the start</w:t>
+      </w:r>
+      <w:r>
+        <w:t>,</w:t>
+      </w:r>
+      <w:r>
+        <w:t xml:space="preserve"> regardless of how many keys are actually </w:t>
+      </w:r>
+      <w:proofErr w:type="spellStart"/>
+      <w:r>
+        <w:t>insered</w:t>
+      </w:r>
+      <w:proofErr w:type="spellEnd"/>
+      <w:r>
+        <w:t xml:space="preserve"> into out array. </w:t>
+      </w:r>
     </w:p>
     <w:p/>
     <w:sectPr>
@@ -1668,7 +2503,6 @@
   <w:style w:type="character" w:default="1" w:styleId="DefaultParagraphFont">
     <w:name w:val="Default Paragraph Font"/>
     <w:uiPriority w:val="1"/>
-    <w:semiHidden/>
     <w:unhideWhenUsed/>
   </w:style>
   <w:style w:type="table" w:default="1" w:styleId="TableNormal">

--- a/c++/DocumentationHashTable.docx
+++ b/c++/DocumentationHashTable.docx
@@ -654,91 +654,585 @@
       </w:r>
       <w:proofErr w:type="spellStart"/>
       <w:r>
+        <w:t>hashtable.</w:t>
+      </w:r>
+      <w:proofErr w:type="gramStart"/>
+      <w:r>
+        <w:t>h</w:t>
+      </w:r>
+      <w:proofErr w:type="spellEnd"/>
+      <w:r>
+        <w:t xml:space="preserve"> ,</w:t>
+      </w:r>
+      <w:proofErr w:type="gramEnd"/>
+      <w:r>
+        <w:t xml:space="preserve"> where I declare a </w:t>
+      </w:r>
+      <w:proofErr w:type="spellStart"/>
+      <w:r>
+        <w:t>hashtable</w:t>
+      </w:r>
+      <w:proofErr w:type="spellEnd"/>
+      <w:r>
+        <w:t xml:space="preserve"> with a std::string table[TABLE_SIZE]; with a static value of ten elements,</w:t>
+      </w:r>
+      <w:r>
+        <w:rPr>
+          <w:rFonts w:ascii="Cascadia Mono" w:hAnsi="Cascadia Mono" w:cs="Cascadia Mono"/>
+          <w:color w:val="000000"/>
+          <w:sz w:val="19"/>
+          <w:szCs w:val="19"/>
+          <w:highlight w:val="white"/>
+        </w:rPr>
+        <w:t xml:space="preserve"> </w:t>
+      </w:r>
+      <w:r>
+        <w:rPr>
+          <w:rFonts w:ascii="Cascadia Mono" w:hAnsi="Cascadia Mono" w:cs="Cascadia Mono"/>
+          <w:color w:val="0000FF"/>
+          <w:sz w:val="19"/>
+          <w:szCs w:val="19"/>
+          <w:highlight w:val="white"/>
+        </w:rPr>
+        <w:t>static</w:t>
+      </w:r>
+      <w:r>
+        <w:rPr>
+          <w:rFonts w:ascii="Cascadia Mono" w:hAnsi="Cascadia Mono" w:cs="Cascadia Mono"/>
+          <w:color w:val="000000"/>
+          <w:sz w:val="19"/>
+          <w:szCs w:val="19"/>
+          <w:highlight w:val="white"/>
+        </w:rPr>
+        <w:t xml:space="preserve"> </w:t>
+      </w:r>
+      <w:proofErr w:type="spellStart"/>
+      <w:r>
+        <w:rPr>
+          <w:rFonts w:ascii="Cascadia Mono" w:hAnsi="Cascadia Mono" w:cs="Cascadia Mono"/>
+          <w:color w:val="0000FF"/>
+          <w:sz w:val="19"/>
+          <w:szCs w:val="19"/>
+          <w:highlight w:val="white"/>
+        </w:rPr>
+        <w:t>const</w:t>
+      </w:r>
+      <w:proofErr w:type="spellEnd"/>
+      <w:r>
+        <w:rPr>
+          <w:rFonts w:ascii="Cascadia Mono" w:hAnsi="Cascadia Mono" w:cs="Cascadia Mono"/>
+          <w:color w:val="000000"/>
+          <w:sz w:val="19"/>
+          <w:szCs w:val="19"/>
+          <w:highlight w:val="white"/>
+        </w:rPr>
+        <w:t xml:space="preserve"> </w:t>
+      </w:r>
+      <w:r>
+        <w:rPr>
+          <w:rFonts w:ascii="Cascadia Mono" w:hAnsi="Cascadia Mono" w:cs="Cascadia Mono"/>
+          <w:color w:val="0000FF"/>
+          <w:sz w:val="19"/>
+          <w:szCs w:val="19"/>
+          <w:highlight w:val="white"/>
+        </w:rPr>
+        <w:t>int</w:t>
+      </w:r>
+      <w:r>
+        <w:rPr>
+          <w:rFonts w:ascii="Cascadia Mono" w:hAnsi="Cascadia Mono" w:cs="Cascadia Mono"/>
+          <w:color w:val="000000"/>
+          <w:sz w:val="19"/>
+          <w:szCs w:val="19"/>
+          <w:highlight w:val="white"/>
+        </w:rPr>
+        <w:t xml:space="preserve"> TABLE_SIZE = 10;</w:t>
+      </w:r>
+      <w:r>
+        <w:rPr>
+          <w:rFonts w:ascii="Cascadia Mono" w:hAnsi="Cascadia Mono" w:cs="Cascadia Mono"/>
+          <w:color w:val="000000"/>
+          <w:sz w:val="19"/>
+          <w:szCs w:val="19"/>
+        </w:rPr>
+        <w:t>.</w:t>
+      </w:r>
+      <w:r>
+        <w:rPr>
+          <w:rFonts w:ascii="Cascadia Mono" w:hAnsi="Cascadia Mono" w:cs="Cascadia Mono"/>
+          <w:color w:val="000000"/>
+          <w:sz w:val="19"/>
+          <w:szCs w:val="19"/>
+        </w:rPr>
+        <w:t xml:space="preserve"> </w:t>
+      </w:r>
+      <w:proofErr w:type="gramStart"/>
+      <w:r>
+        <w:rPr>
+          <w:rFonts w:cstheme="minorHAnsi"/>
+          <w:color w:val="000000"/>
+        </w:rPr>
+        <w:t>Also</w:t>
+      </w:r>
+      <w:proofErr w:type="gramEnd"/>
+      <w:r>
+        <w:rPr>
+          <w:rFonts w:cstheme="minorHAnsi"/>
+          <w:color w:val="000000"/>
+        </w:rPr>
+        <w:t xml:space="preserve"> in this file</w:t>
+      </w:r>
+      <w:r>
+        <w:rPr>
+          <w:rFonts w:ascii="Cascadia Mono" w:hAnsi="Cascadia Mono" w:cs="Cascadia Mono"/>
+          <w:color w:val="000000"/>
+          <w:sz w:val="19"/>
+          <w:szCs w:val="19"/>
+        </w:rPr>
+        <w:t xml:space="preserve"> </w:t>
+      </w:r>
+      <w:proofErr w:type="spellStart"/>
+      <w:r>
+        <w:rPr>
+          <w:rFonts w:ascii="Cascadia Mono" w:hAnsi="Cascadia Mono" w:cs="Cascadia Mono"/>
+          <w:color w:val="000000"/>
+          <w:sz w:val="19"/>
+          <w:szCs w:val="19"/>
+        </w:rPr>
         <w:t>hashtable.h</w:t>
       </w:r>
       <w:proofErr w:type="spellEnd"/>
       <w:r>
-        <w:t xml:space="preserve"> , where I declare a </w:t>
-      </w:r>
+        <w:rPr>
+          <w:rFonts w:ascii="Cascadia Mono" w:hAnsi="Cascadia Mono" w:cs="Cascadia Mono"/>
+          <w:color w:val="000000"/>
+          <w:sz w:val="19"/>
+          <w:szCs w:val="19"/>
+        </w:rPr>
+        <w:t xml:space="preserve"> </w:t>
+      </w:r>
+      <w:r>
+        <w:rPr>
+          <w:rFonts w:cstheme="minorHAnsi"/>
+          <w:color w:val="000000"/>
+        </w:rPr>
+        <w:t>there are main methods which I use like:</w:t>
+      </w:r>
+    </w:p>
+    <w:p>
+      <w:pPr>
+        <w:rPr>
+          <w:rFonts w:ascii="Cascadia Mono" w:hAnsi="Cascadia Mono" w:cs="Cascadia Mono"/>
+          <w:color w:val="000000"/>
+          <w:sz w:val="19"/>
+          <w:szCs w:val="19"/>
+        </w:rPr>
+      </w:pPr>
+      <w:proofErr w:type="gramStart"/>
+      <w:r>
+        <w:rPr>
+          <w:rFonts w:ascii="Cascadia Mono" w:hAnsi="Cascadia Mono" w:cs="Cascadia Mono"/>
+          <w:color w:val="000000"/>
+          <w:sz w:val="19"/>
+          <w:szCs w:val="19"/>
+        </w:rPr>
+        <w:t>Init(</w:t>
+      </w:r>
+      <w:proofErr w:type="gramEnd"/>
+      <w:r>
+        <w:rPr>
+          <w:rFonts w:ascii="Cascadia Mono" w:hAnsi="Cascadia Mono" w:cs="Cascadia Mono"/>
+          <w:color w:val="000000"/>
+          <w:sz w:val="19"/>
+          <w:szCs w:val="19"/>
+        </w:rPr>
+        <w:t xml:space="preserve">) to </w:t>
+      </w:r>
+      <w:r>
+        <w:rPr>
+          <w:rFonts w:ascii="Cascadia Mono" w:hAnsi="Cascadia Mono" w:cs="Cascadia Mono"/>
+          <w:color w:val="000000"/>
+          <w:sz w:val="19"/>
+          <w:szCs w:val="19"/>
+        </w:rPr>
+        <w:t>initialise a new array with 10 empty strings</w:t>
+      </w:r>
+      <w:r>
+        <w:rPr>
+          <w:rFonts w:ascii="Cascadia Mono" w:hAnsi="Cascadia Mono" w:cs="Cascadia Mono"/>
+          <w:color w:val="000000"/>
+          <w:sz w:val="19"/>
+          <w:szCs w:val="19"/>
+        </w:rPr>
+        <w:t>.</w:t>
+      </w:r>
+    </w:p>
+    <w:p>
+      <w:pPr>
+        <w:rPr>
+          <w:rFonts w:ascii="Cascadia Mono" w:hAnsi="Cascadia Mono" w:cs="Cascadia Mono"/>
+          <w:color w:val="000000"/>
+          <w:sz w:val="19"/>
+          <w:szCs w:val="19"/>
+        </w:rPr>
+      </w:pPr>
+      <w:proofErr w:type="gramStart"/>
+      <w:r>
+        <w:rPr>
+          <w:rFonts w:ascii="Cascadia Mono" w:hAnsi="Cascadia Mono" w:cs="Cascadia Mono"/>
+          <w:color w:val="000000"/>
+          <w:sz w:val="19"/>
+          <w:szCs w:val="19"/>
+        </w:rPr>
+        <w:t>Hash(</w:t>
+      </w:r>
+      <w:proofErr w:type="gramEnd"/>
+      <w:r>
+        <w:rPr>
+          <w:rFonts w:ascii="Cascadia Mono" w:hAnsi="Cascadia Mono" w:cs="Cascadia Mono"/>
+          <w:color w:val="000000"/>
+          <w:sz w:val="19"/>
+          <w:szCs w:val="19"/>
+        </w:rPr>
+        <w:t xml:space="preserve">) count sum of ASCII and </w:t>
+      </w:r>
+      <w:r>
+        <w:rPr>
+          <w:rFonts w:ascii="Cascadia Mono" w:hAnsi="Cascadia Mono" w:cs="Cascadia Mono"/>
+          <w:color w:val="000000"/>
+          <w:sz w:val="19"/>
+          <w:szCs w:val="19"/>
+        </w:rPr>
+        <w:t>divide</w:t>
+      </w:r>
+      <w:r>
+        <w:rPr>
+          <w:rFonts w:ascii="Cascadia Mono" w:hAnsi="Cascadia Mono" w:cs="Cascadia Mono"/>
+          <w:color w:val="000000"/>
+          <w:sz w:val="19"/>
+          <w:szCs w:val="19"/>
+        </w:rPr>
+        <w:t xml:space="preserve"> by 10 and take modulo</w:t>
+      </w:r>
+      <w:r>
+        <w:rPr>
+          <w:rFonts w:ascii="Cascadia Mono" w:hAnsi="Cascadia Mono" w:cs="Cascadia Mono"/>
+          <w:color w:val="000000"/>
+          <w:sz w:val="19"/>
+          <w:szCs w:val="19"/>
+        </w:rPr>
+        <w:t>.</w:t>
+      </w:r>
+    </w:p>
+    <w:p>
+      <w:pPr>
+        <w:rPr>
+          <w:rFonts w:ascii="Cascadia Mono" w:hAnsi="Cascadia Mono" w:cs="Cascadia Mono"/>
+          <w:color w:val="000000"/>
+          <w:sz w:val="19"/>
+          <w:szCs w:val="19"/>
+        </w:rPr>
+      </w:pPr>
+      <w:proofErr w:type="gramStart"/>
+      <w:r>
+        <w:rPr>
+          <w:rFonts w:ascii="Cascadia Mono" w:hAnsi="Cascadia Mono" w:cs="Cascadia Mono"/>
+          <w:color w:val="000000"/>
+          <w:sz w:val="19"/>
+          <w:szCs w:val="19"/>
+        </w:rPr>
+        <w:t>Insert(</w:t>
+      </w:r>
+      <w:proofErr w:type="gramEnd"/>
+      <w:r>
+        <w:rPr>
+          <w:rFonts w:ascii="Cascadia Mono" w:hAnsi="Cascadia Mono" w:cs="Cascadia Mono"/>
+          <w:color w:val="000000"/>
+          <w:sz w:val="19"/>
+          <w:szCs w:val="19"/>
+        </w:rPr>
+        <w:t xml:space="preserve">) count </w:t>
+      </w:r>
+      <w:r>
+        <w:rPr>
+          <w:rFonts w:ascii="Cascadia Mono" w:hAnsi="Cascadia Mono" w:cs="Cascadia Mono"/>
+          <w:color w:val="000000"/>
+          <w:sz w:val="19"/>
+          <w:szCs w:val="19"/>
+        </w:rPr>
+        <w:t>index in hash(key) if the place is empty, save the string in this place, but if not empty, then move the next index by using linear</w:t>
+      </w:r>
+      <w:r>
+        <w:rPr>
+          <w:rFonts w:ascii="Cascadia Mono" w:hAnsi="Cascadia Mono" w:cs="Cascadia Mono"/>
+          <w:color w:val="000000"/>
+          <w:sz w:val="19"/>
+          <w:szCs w:val="19"/>
+        </w:rPr>
+        <w:t xml:space="preserve"> probing</w:t>
+      </w:r>
+      <w:r>
+        <w:rPr>
+          <w:rFonts w:ascii="Cascadia Mono" w:hAnsi="Cascadia Mono" w:cs="Cascadia Mono"/>
+          <w:color w:val="000000"/>
+          <w:sz w:val="19"/>
+          <w:szCs w:val="19"/>
+        </w:rPr>
+        <w:t>.</w:t>
+      </w:r>
+    </w:p>
+    <w:p>
+      <w:pPr>
+        <w:rPr>
+          <w:rFonts w:ascii="Cascadia Mono" w:hAnsi="Cascadia Mono" w:cs="Cascadia Mono"/>
+          <w:color w:val="000000"/>
+          <w:sz w:val="19"/>
+          <w:szCs w:val="19"/>
+        </w:rPr>
+      </w:pPr>
+      <w:proofErr w:type="gramStart"/>
+      <w:r>
+        <w:rPr>
+          <w:rFonts w:ascii="Cascadia Mono" w:hAnsi="Cascadia Mono" w:cs="Cascadia Mono"/>
+          <w:color w:val="000000"/>
+          <w:sz w:val="19"/>
+          <w:szCs w:val="19"/>
+        </w:rPr>
+        <w:t>Search(</w:t>
+      </w:r>
+      <w:proofErr w:type="gramEnd"/>
+      <w:r>
+        <w:rPr>
+          <w:rFonts w:ascii="Cascadia Mono" w:hAnsi="Cascadia Mono" w:cs="Cascadia Mono"/>
+          <w:color w:val="000000"/>
+          <w:sz w:val="19"/>
+          <w:szCs w:val="19"/>
+        </w:rPr>
+        <w:t>) count hash for a key and search if for this hash it is this searching String</w:t>
+      </w:r>
+      <w:r>
+        <w:rPr>
+          <w:rFonts w:ascii="Cascadia Mono" w:hAnsi="Cascadia Mono" w:cs="Cascadia Mono"/>
+          <w:color w:val="000000"/>
+          <w:sz w:val="19"/>
+          <w:szCs w:val="19"/>
+        </w:rPr>
+        <w:t xml:space="preserve">, if not, check linear probing and stop only if find a correct key, find an empty space or check all the </w:t>
+      </w:r>
+      <w:r>
+        <w:rPr>
+          <w:rFonts w:ascii="Cascadia Mono" w:hAnsi="Cascadia Mono" w:cs="Cascadia Mono"/>
+          <w:color w:val="000000"/>
+          <w:sz w:val="19"/>
+          <w:szCs w:val="19"/>
+        </w:rPr>
+        <w:t>table.</w:t>
+      </w:r>
+    </w:p>
+    <w:p>
+      <w:pPr>
+        <w:rPr>
+          <w:rFonts w:ascii="Cascadia Mono" w:hAnsi="Cascadia Mono" w:cs="Cascadia Mono"/>
+          <w:color w:val="000000"/>
+          <w:sz w:val="19"/>
+          <w:szCs w:val="19"/>
+        </w:rPr>
+      </w:pPr>
+      <w:proofErr w:type="gramStart"/>
+      <w:r>
+        <w:rPr>
+          <w:rFonts w:ascii="Cascadia Mono" w:hAnsi="Cascadia Mono" w:cs="Cascadia Mono"/>
+          <w:color w:val="000000"/>
+          <w:sz w:val="19"/>
+          <w:szCs w:val="19"/>
+        </w:rPr>
+        <w:t>printable(</w:t>
+      </w:r>
+      <w:proofErr w:type="gramEnd"/>
+      <w:r>
+        <w:rPr>
+          <w:rFonts w:ascii="Cascadia Mono" w:hAnsi="Cascadia Mono" w:cs="Cascadia Mono"/>
+          <w:color w:val="000000"/>
+          <w:sz w:val="19"/>
+          <w:szCs w:val="19"/>
+        </w:rPr>
+        <w:t xml:space="preserve">) is </w:t>
+      </w:r>
+      <w:r>
+        <w:rPr>
+          <w:rFonts w:ascii="Cascadia Mono" w:hAnsi="Cascadia Mono" w:cs="Cascadia Mono"/>
+          <w:color w:val="000000"/>
+          <w:sz w:val="19"/>
+          <w:szCs w:val="19"/>
+        </w:rPr>
+        <w:t xml:space="preserve">a method which prints the </w:t>
+      </w:r>
+      <w:r>
+        <w:rPr>
+          <w:rFonts w:ascii="Cascadia Mono" w:hAnsi="Cascadia Mono" w:cs="Cascadia Mono"/>
+          <w:color w:val="000000"/>
+          <w:sz w:val="19"/>
+          <w:szCs w:val="19"/>
+        </w:rPr>
+        <w:t>indexes 0–9 and what is in each place. Shows empty if the field is empty.</w:t>
+      </w:r>
+    </w:p>
+    <w:p>
+      <w:pPr>
+        <w:rPr>
+          <w:rFonts w:cstheme="minorHAnsi"/>
+          <w:color w:val="000000"/>
+        </w:rPr>
+      </w:pPr>
+      <w:r>
+        <w:rPr>
+          <w:rFonts w:cstheme="minorHAnsi"/>
+          <w:color w:val="000000"/>
+        </w:rPr>
+        <w:t>Also</w:t>
+      </w:r>
+      <w:r>
+        <w:rPr>
+          <w:rFonts w:cstheme="minorHAnsi"/>
+          <w:color w:val="000000"/>
+        </w:rPr>
+        <w:t>,</w:t>
+      </w:r>
+      <w:r>
+        <w:rPr>
+          <w:rFonts w:cstheme="minorHAnsi"/>
+          <w:color w:val="000000"/>
+        </w:rPr>
+        <w:t xml:space="preserve"> I used two </w:t>
+      </w:r>
+      <w:r>
+        <w:rPr>
+          <w:rFonts w:cstheme="minorHAnsi"/>
+          <w:color w:val="000000"/>
+        </w:rPr>
+        <w:t>functions</w:t>
+      </w:r>
+      <w:r>
+        <w:rPr>
+          <w:rFonts w:cstheme="minorHAnsi"/>
+          <w:color w:val="000000"/>
+        </w:rPr>
+        <w:t xml:space="preserve"> outside</w:t>
+      </w:r>
+      <w:r>
+        <w:rPr>
+          <w:rFonts w:cstheme="minorHAnsi"/>
+          <w:color w:val="000000"/>
+        </w:rPr>
+        <w:t xml:space="preserve"> </w:t>
+      </w:r>
+      <w:r>
+        <w:rPr>
+          <w:rFonts w:cstheme="minorHAnsi"/>
+          <w:color w:val="000000"/>
+        </w:rPr>
+        <w:t>hashtable.cpp in main.cpp:</w:t>
+      </w:r>
+    </w:p>
+    <w:p>
+      <w:pPr>
+        <w:rPr>
+          <w:rFonts w:ascii="Cascadia Mono" w:hAnsi="Cascadia Mono" w:cs="Cascadia Mono"/>
+          <w:color w:val="000000"/>
+          <w:sz w:val="19"/>
+          <w:szCs w:val="19"/>
+        </w:rPr>
+      </w:pPr>
       <w:proofErr w:type="spellStart"/>
-      <w:r>
+      <w:proofErr w:type="gramStart"/>
+      <w:r>
+        <w:rPr>
+          <w:rFonts w:ascii="Cascadia Mono" w:hAnsi="Cascadia Mono" w:cs="Cascadia Mono"/>
+          <w:color w:val="000000"/>
+          <w:sz w:val="19"/>
+          <w:szCs w:val="19"/>
+        </w:rPr>
+        <w:t>insertDataSet</w:t>
+      </w:r>
+      <w:proofErr w:type="spellEnd"/>
+      <w:r>
+        <w:rPr>
+          <w:rFonts w:ascii="Cascadia Mono" w:hAnsi="Cascadia Mono" w:cs="Cascadia Mono"/>
+          <w:color w:val="000000"/>
+          <w:sz w:val="19"/>
+          <w:szCs w:val="19"/>
+        </w:rPr>
+        <w:t>(</w:t>
+      </w:r>
+      <w:proofErr w:type="gramEnd"/>
+      <w:r>
+        <w:rPr>
+          <w:rFonts w:ascii="Cascadia Mono" w:hAnsi="Cascadia Mono" w:cs="Cascadia Mono"/>
+          <w:color w:val="000000"/>
+          <w:sz w:val="19"/>
+          <w:szCs w:val="19"/>
+        </w:rPr>
+        <w:t xml:space="preserve">) </w:t>
+      </w:r>
+      <w:r>
+        <w:rPr>
+          <w:rFonts w:ascii="Cascadia Mono" w:hAnsi="Cascadia Mono" w:cs="Cascadia Mono"/>
+          <w:color w:val="000000"/>
+          <w:sz w:val="19"/>
+          <w:szCs w:val="19"/>
+        </w:rPr>
+        <w:t xml:space="preserve">has a reference to a </w:t>
+      </w:r>
+      <w:proofErr w:type="spellStart"/>
+      <w:r>
+        <w:rPr>
+          <w:rFonts w:ascii="Cascadia Mono" w:hAnsi="Cascadia Mono" w:cs="Cascadia Mono"/>
+          <w:color w:val="000000"/>
+          <w:sz w:val="19"/>
+          <w:szCs w:val="19"/>
+        </w:rPr>
         <w:t>hashtable</w:t>
       </w:r>
       <w:proofErr w:type="spellEnd"/>
       <w:r>
-        <w:t xml:space="preserve"> with a std::string table[TABLE_SIZE]; with a static value of ten elements,</w:t>
-      </w:r>
-      <w:r>
-        <w:rPr>
-          <w:rFonts w:ascii="Cascadia Mono" w:hAnsi="Cascadia Mono" w:cs="Cascadia Mono"/>
-          <w:color w:val="000000"/>
-          <w:sz w:val="19"/>
-          <w:szCs w:val="19"/>
-          <w:highlight w:val="white"/>
-        </w:rPr>
-        <w:t xml:space="preserve"> </w:t>
-      </w:r>
-      <w:r>
-        <w:rPr>
-          <w:rFonts w:ascii="Cascadia Mono" w:hAnsi="Cascadia Mono" w:cs="Cascadia Mono"/>
-          <w:color w:val="0000FF"/>
-          <w:sz w:val="19"/>
-          <w:szCs w:val="19"/>
-          <w:highlight w:val="white"/>
-        </w:rPr>
-        <w:t>static</w:t>
-      </w:r>
-      <w:r>
-        <w:rPr>
-          <w:rFonts w:ascii="Cascadia Mono" w:hAnsi="Cascadia Mono" w:cs="Cascadia Mono"/>
-          <w:color w:val="000000"/>
-          <w:sz w:val="19"/>
-          <w:szCs w:val="19"/>
-          <w:highlight w:val="white"/>
-        </w:rPr>
-        <w:t xml:space="preserve"> </w:t>
+        <w:rPr>
+          <w:rFonts w:ascii="Cascadia Mono" w:hAnsi="Cascadia Mono" w:cs="Cascadia Mono"/>
+          <w:color w:val="000000"/>
+          <w:sz w:val="19"/>
+          <w:szCs w:val="19"/>
+        </w:rPr>
+        <w:t xml:space="preserve"> object and to the </w:t>
+      </w:r>
+      <w:r>
+        <w:rPr>
+          <w:rFonts w:ascii="Cascadia Mono" w:hAnsi="Cascadia Mono" w:cs="Cascadia Mono"/>
+          <w:color w:val="000000"/>
+          <w:sz w:val="19"/>
+          <w:szCs w:val="19"/>
+        </w:rPr>
+        <w:t xml:space="preserve">data which will be added. For each element count hash, count how many step needed, call </w:t>
       </w:r>
       <w:proofErr w:type="spellStart"/>
-      <w:r>
-        <w:rPr>
-          <w:rFonts w:ascii="Cascadia Mono" w:hAnsi="Cascadia Mono" w:cs="Cascadia Mono"/>
-          <w:color w:val="0000FF"/>
-          <w:sz w:val="19"/>
-          <w:szCs w:val="19"/>
-          <w:highlight w:val="white"/>
-        </w:rPr>
-        <w:t>const</w:t>
+      <w:proofErr w:type="gramStart"/>
+      <w:r>
+        <w:rPr>
+          <w:rFonts w:ascii="Cascadia Mono" w:hAnsi="Cascadia Mono" w:cs="Cascadia Mono"/>
+          <w:color w:val="000000"/>
+          <w:sz w:val="19"/>
+          <w:szCs w:val="19"/>
+        </w:rPr>
+        <w:t>table.insert</w:t>
       </w:r>
       <w:proofErr w:type="spellEnd"/>
-      <w:r>
-        <w:rPr>
-          <w:rFonts w:ascii="Cascadia Mono" w:hAnsi="Cascadia Mono" w:cs="Cascadia Mono"/>
-          <w:color w:val="000000"/>
-          <w:sz w:val="19"/>
-          <w:szCs w:val="19"/>
-          <w:highlight w:val="white"/>
-        </w:rPr>
-        <w:t xml:space="preserve"> </w:t>
-      </w:r>
-      <w:r>
-        <w:rPr>
-          <w:rFonts w:ascii="Cascadia Mono" w:hAnsi="Cascadia Mono" w:cs="Cascadia Mono"/>
-          <w:color w:val="0000FF"/>
-          <w:sz w:val="19"/>
-          <w:szCs w:val="19"/>
-          <w:highlight w:val="white"/>
-        </w:rPr>
-        <w:t>int</w:t>
-      </w:r>
-      <w:r>
-        <w:rPr>
-          <w:rFonts w:ascii="Cascadia Mono" w:hAnsi="Cascadia Mono" w:cs="Cascadia Mono"/>
-          <w:color w:val="000000"/>
-          <w:sz w:val="19"/>
-          <w:szCs w:val="19"/>
-          <w:highlight w:val="white"/>
-        </w:rPr>
-        <w:t xml:space="preserve"> TABLE_SIZE = 10;</w:t>
+      <w:proofErr w:type="gramEnd"/>
+      <w:r>
+        <w:rPr>
+          <w:rFonts w:ascii="Cascadia Mono" w:hAnsi="Cascadia Mono" w:cs="Cascadia Mono"/>
+          <w:color w:val="000000"/>
+          <w:sz w:val="19"/>
+          <w:szCs w:val="19"/>
+        </w:rPr>
+        <w:t>(key) to put into array and at the end return how many steps count</w:t>
       </w:r>
       <w:r>
         <w:rPr>
@@ -749,40 +1243,26 @@
         </w:rPr>
         <w:t>.</w:t>
       </w:r>
-      <w:r>
-        <w:rPr>
-          <w:rFonts w:ascii="Cascadia Mono" w:hAnsi="Cascadia Mono" w:cs="Cascadia Mono"/>
-          <w:color w:val="000000"/>
-          <w:sz w:val="19"/>
-          <w:szCs w:val="19"/>
-        </w:rPr>
-        <w:t xml:space="preserve"> </w:t>
-      </w:r>
-      <w:r>
-        <w:rPr>
-          <w:rFonts w:cstheme="minorHAnsi"/>
-          <w:color w:val="000000"/>
-        </w:rPr>
-        <w:t>Also in this file</w:t>
-      </w:r>
-      <w:r>
-        <w:rPr>
-          <w:rFonts w:ascii="Cascadia Mono" w:hAnsi="Cascadia Mono" w:cs="Cascadia Mono"/>
-          <w:color w:val="000000"/>
-          <w:sz w:val="19"/>
-          <w:szCs w:val="19"/>
-        </w:rPr>
-        <w:t xml:space="preserve"> </w:t>
-      </w:r>
+    </w:p>
+    <w:p>
+      <w:pPr>
+        <w:rPr>
+          <w:rFonts w:ascii="Cascadia Mono" w:hAnsi="Cascadia Mono" w:cs="Cascadia Mono"/>
+          <w:color w:val="000000"/>
+          <w:sz w:val="19"/>
+          <w:szCs w:val="19"/>
+        </w:rPr>
+      </w:pPr>
       <w:proofErr w:type="spellStart"/>
-      <w:r>
-        <w:rPr>
-          <w:rFonts w:ascii="Cascadia Mono" w:hAnsi="Cascadia Mono" w:cs="Cascadia Mono"/>
-          <w:color w:val="000000"/>
-          <w:sz w:val="19"/>
-          <w:szCs w:val="19"/>
-        </w:rPr>
-        <w:t>hashtable.h</w:t>
+      <w:proofErr w:type="gramStart"/>
+      <w:r>
+        <w:rPr>
+          <w:rFonts w:ascii="Cascadia Mono" w:hAnsi="Cascadia Mono" w:cs="Cascadia Mono"/>
+          <w:color w:val="000000"/>
+          <w:sz w:val="19"/>
+          <w:szCs w:val="19"/>
+        </w:rPr>
+        <w:t>searchDataSet</w:t>
       </w:r>
       <w:proofErr w:type="spellEnd"/>
       <w:r>
@@ -792,401 +1272,17 @@
           <w:sz w:val="19"/>
           <w:szCs w:val="19"/>
         </w:rPr>
-        <w:t xml:space="preserve"> </w:t>
-      </w:r>
-      <w:r>
-        <w:rPr>
-          <w:rFonts w:cstheme="minorHAnsi"/>
-          <w:color w:val="000000"/>
-        </w:rPr>
-        <w:t>there are main methods which I use like:</w:t>
-      </w:r>
-    </w:p>
-    <w:p>
-      <w:pPr>
-        <w:rPr>
-          <w:rFonts w:ascii="Cascadia Mono" w:hAnsi="Cascadia Mono" w:cs="Cascadia Mono"/>
-          <w:color w:val="000000"/>
-          <w:sz w:val="19"/>
-          <w:szCs w:val="19"/>
-        </w:rPr>
-      </w:pPr>
-      <w:r>
-        <w:rPr>
-          <w:rFonts w:ascii="Cascadia Mono" w:hAnsi="Cascadia Mono" w:cs="Cascadia Mono"/>
-          <w:color w:val="000000"/>
-          <w:sz w:val="19"/>
-          <w:szCs w:val="19"/>
-        </w:rPr>
-        <w:t xml:space="preserve">Init() to </w:t>
-      </w:r>
-      <w:r>
-        <w:rPr>
-          <w:rFonts w:ascii="Cascadia Mono" w:hAnsi="Cascadia Mono" w:cs="Cascadia Mono"/>
-          <w:color w:val="000000"/>
-          <w:sz w:val="19"/>
-          <w:szCs w:val="19"/>
-        </w:rPr>
-        <w:t>initialise a new array with 10 empty strings</w:t>
-      </w:r>
-      <w:r>
-        <w:rPr>
-          <w:rFonts w:ascii="Cascadia Mono" w:hAnsi="Cascadia Mono" w:cs="Cascadia Mono"/>
-          <w:color w:val="000000"/>
-          <w:sz w:val="19"/>
-          <w:szCs w:val="19"/>
-        </w:rPr>
-        <w:t>.</w:t>
-      </w:r>
-    </w:p>
-    <w:p>
-      <w:pPr>
-        <w:rPr>
-          <w:rFonts w:ascii="Cascadia Mono" w:hAnsi="Cascadia Mono" w:cs="Cascadia Mono"/>
-          <w:color w:val="000000"/>
-          <w:sz w:val="19"/>
-          <w:szCs w:val="19"/>
-        </w:rPr>
-      </w:pPr>
-      <w:r>
-        <w:rPr>
-          <w:rFonts w:ascii="Cascadia Mono" w:hAnsi="Cascadia Mono" w:cs="Cascadia Mono"/>
-          <w:color w:val="000000"/>
-          <w:sz w:val="19"/>
-          <w:szCs w:val="19"/>
-        </w:rPr>
-        <w:t xml:space="preserve">Hash() count sum of ASCII and </w:t>
-      </w:r>
-      <w:r>
-        <w:rPr>
-          <w:rFonts w:ascii="Cascadia Mono" w:hAnsi="Cascadia Mono" w:cs="Cascadia Mono"/>
-          <w:color w:val="000000"/>
-          <w:sz w:val="19"/>
-          <w:szCs w:val="19"/>
-        </w:rPr>
-        <w:t>divide</w:t>
-      </w:r>
-      <w:r>
-        <w:rPr>
-          <w:rFonts w:ascii="Cascadia Mono" w:hAnsi="Cascadia Mono" w:cs="Cascadia Mono"/>
-          <w:color w:val="000000"/>
-          <w:sz w:val="19"/>
-          <w:szCs w:val="19"/>
-        </w:rPr>
-        <w:t xml:space="preserve"> by 10 and take modulo</w:t>
-      </w:r>
-      <w:r>
-        <w:rPr>
-          <w:rFonts w:ascii="Cascadia Mono" w:hAnsi="Cascadia Mono" w:cs="Cascadia Mono"/>
-          <w:color w:val="000000"/>
-          <w:sz w:val="19"/>
-          <w:szCs w:val="19"/>
-        </w:rPr>
-        <w:t>.</w:t>
-      </w:r>
-    </w:p>
-    <w:p>
-      <w:pPr>
-        <w:rPr>
-          <w:rFonts w:ascii="Cascadia Mono" w:hAnsi="Cascadia Mono" w:cs="Cascadia Mono"/>
-          <w:color w:val="000000"/>
-          <w:sz w:val="19"/>
-          <w:szCs w:val="19"/>
-        </w:rPr>
-      </w:pPr>
-      <w:r>
-        <w:rPr>
-          <w:rFonts w:ascii="Cascadia Mono" w:hAnsi="Cascadia Mono" w:cs="Cascadia Mono"/>
-          <w:color w:val="000000"/>
-          <w:sz w:val="19"/>
-          <w:szCs w:val="19"/>
-        </w:rPr>
-        <w:t xml:space="preserve">Insert() count </w:t>
-      </w:r>
-      <w:r>
-        <w:rPr>
-          <w:rFonts w:ascii="Cascadia Mono" w:hAnsi="Cascadia Mono" w:cs="Cascadia Mono"/>
-          <w:color w:val="000000"/>
-          <w:sz w:val="19"/>
-          <w:szCs w:val="19"/>
-        </w:rPr>
-        <w:t>index in hash(key) if the place is empty, save the string in this place, but if not empty, then move the next index by using linear</w:t>
-      </w:r>
-      <w:r>
-        <w:rPr>
-          <w:rFonts w:ascii="Cascadia Mono" w:hAnsi="Cascadia Mono" w:cs="Cascadia Mono"/>
-          <w:color w:val="000000"/>
-          <w:sz w:val="19"/>
-          <w:szCs w:val="19"/>
-        </w:rPr>
-        <w:t xml:space="preserve"> probing</w:t>
-      </w:r>
-      <w:r>
-        <w:rPr>
-          <w:rFonts w:ascii="Cascadia Mono" w:hAnsi="Cascadia Mono" w:cs="Cascadia Mono"/>
-          <w:color w:val="000000"/>
-          <w:sz w:val="19"/>
-          <w:szCs w:val="19"/>
-        </w:rPr>
-        <w:t>.</w:t>
-      </w:r>
-    </w:p>
-    <w:p>
-      <w:pPr>
-        <w:rPr>
-          <w:rFonts w:ascii="Cascadia Mono" w:hAnsi="Cascadia Mono" w:cs="Cascadia Mono"/>
-          <w:color w:val="000000"/>
-          <w:sz w:val="19"/>
-          <w:szCs w:val="19"/>
-        </w:rPr>
-      </w:pPr>
-      <w:r>
-        <w:rPr>
-          <w:rFonts w:ascii="Cascadia Mono" w:hAnsi="Cascadia Mono" w:cs="Cascadia Mono"/>
-          <w:color w:val="000000"/>
-          <w:sz w:val="19"/>
-          <w:szCs w:val="19"/>
-        </w:rPr>
-        <w:t>Search() count hash for a key and search if for this hash it is this searching String</w:t>
-      </w:r>
-      <w:r>
-        <w:rPr>
-          <w:rFonts w:ascii="Cascadia Mono" w:hAnsi="Cascadia Mono" w:cs="Cascadia Mono"/>
-          <w:color w:val="000000"/>
-          <w:sz w:val="19"/>
-          <w:szCs w:val="19"/>
-        </w:rPr>
-        <w:t xml:space="preserve">, if not, check linear probing and stop only if find a correct key, find an empty space or check all the </w:t>
-      </w:r>
-      <w:r>
-        <w:rPr>
-          <w:rFonts w:ascii="Cascadia Mono" w:hAnsi="Cascadia Mono" w:cs="Cascadia Mono"/>
-          <w:color w:val="000000"/>
-          <w:sz w:val="19"/>
-          <w:szCs w:val="19"/>
-        </w:rPr>
-        <w:t>table.</w:t>
-      </w:r>
-    </w:p>
-    <w:p>
-      <w:pPr>
-        <w:rPr>
-          <w:rFonts w:ascii="Cascadia Mono" w:hAnsi="Cascadia Mono" w:cs="Cascadia Mono"/>
-          <w:color w:val="000000"/>
-          <w:sz w:val="19"/>
-          <w:szCs w:val="19"/>
-        </w:rPr>
-      </w:pPr>
-      <w:r>
-        <w:rPr>
-          <w:rFonts w:ascii="Cascadia Mono" w:hAnsi="Cascadia Mono" w:cs="Cascadia Mono"/>
-          <w:color w:val="000000"/>
-          <w:sz w:val="19"/>
-          <w:szCs w:val="19"/>
-        </w:rPr>
-        <w:t xml:space="preserve">printable() is </w:t>
-      </w:r>
-      <w:r>
-        <w:rPr>
-          <w:rFonts w:ascii="Cascadia Mono" w:hAnsi="Cascadia Mono" w:cs="Cascadia Mono"/>
-          <w:color w:val="000000"/>
-          <w:sz w:val="19"/>
-          <w:szCs w:val="19"/>
-        </w:rPr>
-        <w:t xml:space="preserve">a method which prints the </w:t>
-      </w:r>
-      <w:r>
-        <w:rPr>
-          <w:rFonts w:ascii="Cascadia Mono" w:hAnsi="Cascadia Mono" w:cs="Cascadia Mono"/>
-          <w:color w:val="000000"/>
-          <w:sz w:val="19"/>
-          <w:szCs w:val="19"/>
-        </w:rPr>
-        <w:t>indexes 0–9 and what is in each place. Shows empty if the field is empty.</w:t>
-      </w:r>
-    </w:p>
-    <w:p>
-      <w:pPr>
-        <w:rPr>
-          <w:rFonts w:cstheme="minorHAnsi"/>
-          <w:color w:val="000000"/>
-        </w:rPr>
-      </w:pPr>
-      <w:r>
-        <w:rPr>
-          <w:rFonts w:cstheme="minorHAnsi"/>
-          <w:color w:val="000000"/>
-        </w:rPr>
-        <w:t>Also</w:t>
-      </w:r>
-      <w:r>
-        <w:rPr>
-          <w:rFonts w:cstheme="minorHAnsi"/>
-          <w:color w:val="000000"/>
-        </w:rPr>
-        <w:t>,</w:t>
-      </w:r>
-      <w:r>
-        <w:rPr>
-          <w:rFonts w:cstheme="minorHAnsi"/>
-          <w:color w:val="000000"/>
-        </w:rPr>
-        <w:t xml:space="preserve"> I used two </w:t>
-      </w:r>
-      <w:r>
-        <w:rPr>
-          <w:rFonts w:cstheme="minorHAnsi"/>
-          <w:color w:val="000000"/>
-        </w:rPr>
-        <w:t>functions</w:t>
-      </w:r>
-      <w:r>
-        <w:rPr>
-          <w:rFonts w:cstheme="minorHAnsi"/>
-          <w:color w:val="000000"/>
-        </w:rPr>
-        <w:t xml:space="preserve"> outside</w:t>
-      </w:r>
-      <w:r>
-        <w:rPr>
-          <w:rFonts w:cstheme="minorHAnsi"/>
-          <w:color w:val="000000"/>
-        </w:rPr>
-        <w:t xml:space="preserve"> </w:t>
-      </w:r>
-      <w:r>
-        <w:rPr>
-          <w:rFonts w:cstheme="minorHAnsi"/>
-          <w:color w:val="000000"/>
-        </w:rPr>
-        <w:t>hashtable.cpp in main.cpp:</w:t>
-      </w:r>
-    </w:p>
-    <w:p>
-      <w:pPr>
-        <w:rPr>
-          <w:rFonts w:ascii="Cascadia Mono" w:hAnsi="Cascadia Mono" w:cs="Cascadia Mono"/>
-          <w:color w:val="000000"/>
-          <w:sz w:val="19"/>
-          <w:szCs w:val="19"/>
-        </w:rPr>
-      </w:pPr>
-      <w:proofErr w:type="spellStart"/>
-      <w:r>
-        <w:rPr>
-          <w:rFonts w:ascii="Cascadia Mono" w:hAnsi="Cascadia Mono" w:cs="Cascadia Mono"/>
-          <w:color w:val="000000"/>
-          <w:sz w:val="19"/>
-          <w:szCs w:val="19"/>
-        </w:rPr>
-        <w:t>insertDataSet</w:t>
-      </w:r>
-      <w:proofErr w:type="spellEnd"/>
-      <w:r>
-        <w:rPr>
-          <w:rFonts w:ascii="Cascadia Mono" w:hAnsi="Cascadia Mono" w:cs="Cascadia Mono"/>
-          <w:color w:val="000000"/>
-          <w:sz w:val="19"/>
-          <w:szCs w:val="19"/>
-        </w:rPr>
-        <w:t xml:space="preserve">() </w:t>
-      </w:r>
-      <w:r>
-        <w:rPr>
-          <w:rFonts w:ascii="Cascadia Mono" w:hAnsi="Cascadia Mono" w:cs="Cascadia Mono"/>
-          <w:color w:val="000000"/>
-          <w:sz w:val="19"/>
-          <w:szCs w:val="19"/>
-        </w:rPr>
-        <w:t xml:space="preserve">has a reference to a </w:t>
-      </w:r>
-      <w:proofErr w:type="spellStart"/>
-      <w:r>
-        <w:rPr>
-          <w:rFonts w:ascii="Cascadia Mono" w:hAnsi="Cascadia Mono" w:cs="Cascadia Mono"/>
-          <w:color w:val="000000"/>
-          <w:sz w:val="19"/>
-          <w:szCs w:val="19"/>
-        </w:rPr>
-        <w:t>hashtable</w:t>
-      </w:r>
-      <w:proofErr w:type="spellEnd"/>
-      <w:r>
-        <w:rPr>
-          <w:rFonts w:ascii="Cascadia Mono" w:hAnsi="Cascadia Mono" w:cs="Cascadia Mono"/>
-          <w:color w:val="000000"/>
-          <w:sz w:val="19"/>
-          <w:szCs w:val="19"/>
-        </w:rPr>
-        <w:t xml:space="preserve"> object and to the </w:t>
-      </w:r>
-      <w:r>
-        <w:rPr>
-          <w:rFonts w:ascii="Cascadia Mono" w:hAnsi="Cascadia Mono" w:cs="Cascadia Mono"/>
-          <w:color w:val="000000"/>
-          <w:sz w:val="19"/>
-          <w:szCs w:val="19"/>
-        </w:rPr>
-        <w:t xml:space="preserve">data which will be added. For each element count hash, count how many step needed, call </w:t>
-      </w:r>
-      <w:proofErr w:type="spellStart"/>
-      <w:r>
-        <w:rPr>
-          <w:rFonts w:ascii="Cascadia Mono" w:hAnsi="Cascadia Mono" w:cs="Cascadia Mono"/>
-          <w:color w:val="000000"/>
-          <w:sz w:val="19"/>
-          <w:szCs w:val="19"/>
-        </w:rPr>
-        <w:t>table.insert</w:t>
-      </w:r>
-      <w:proofErr w:type="spellEnd"/>
-      <w:r>
-        <w:rPr>
-          <w:rFonts w:ascii="Cascadia Mono" w:hAnsi="Cascadia Mono" w:cs="Cascadia Mono"/>
-          <w:color w:val="000000"/>
-          <w:sz w:val="19"/>
-          <w:szCs w:val="19"/>
-        </w:rPr>
-        <w:t>(key) to put into array and at the end return how many steps count</w:t>
-      </w:r>
-      <w:r>
-        <w:rPr>
-          <w:rFonts w:ascii="Cascadia Mono" w:hAnsi="Cascadia Mono" w:cs="Cascadia Mono"/>
-          <w:color w:val="000000"/>
-          <w:sz w:val="19"/>
-          <w:szCs w:val="19"/>
-        </w:rPr>
-        <w:t>.</w:t>
-      </w:r>
-    </w:p>
-    <w:p>
-      <w:pPr>
-        <w:rPr>
-          <w:rFonts w:ascii="Cascadia Mono" w:hAnsi="Cascadia Mono" w:cs="Cascadia Mono"/>
-          <w:color w:val="000000"/>
-          <w:sz w:val="19"/>
-          <w:szCs w:val="19"/>
-        </w:rPr>
-      </w:pPr>
-      <w:proofErr w:type="spellStart"/>
-      <w:r>
-        <w:rPr>
-          <w:rFonts w:ascii="Cascadia Mono" w:hAnsi="Cascadia Mono" w:cs="Cascadia Mono"/>
-          <w:color w:val="000000"/>
-          <w:sz w:val="19"/>
-          <w:szCs w:val="19"/>
-        </w:rPr>
-        <w:t>searchDataSet</w:t>
-      </w:r>
-      <w:proofErr w:type="spellEnd"/>
-      <w:r>
-        <w:rPr>
-          <w:rFonts w:ascii="Cascadia Mono" w:hAnsi="Cascadia Mono" w:cs="Cascadia Mono"/>
-          <w:color w:val="000000"/>
-          <w:sz w:val="19"/>
-          <w:szCs w:val="19"/>
-        </w:rPr>
-        <w:t>()</w:t>
+        <w:t>(</w:t>
+      </w:r>
+      <w:proofErr w:type="gramEnd"/>
+      <w:r>
+        <w:rPr>
+          <w:rFonts w:ascii="Cascadia Mono" w:hAnsi="Cascadia Mono" w:cs="Cascadia Mono"/>
+          <w:color w:val="000000"/>
+          <w:sz w:val="19"/>
+          <w:szCs w:val="19"/>
+        </w:rPr>
+        <w:t>)</w:t>
       </w:r>
       <w:r>
         <w:rPr>
@@ -1689,8 +1785,13 @@
         <w:t xml:space="preserve">hash function. </w:t>
       </w:r>
       <w:r>
-        <w:t>What scenario we have :</w:t>
-      </w:r>
+        <w:t xml:space="preserve">What scenario we </w:t>
+      </w:r>
+      <w:proofErr w:type="gramStart"/>
+      <w:r>
+        <w:t>have :</w:t>
+      </w:r>
+      <w:proofErr w:type="gramEnd"/>
     </w:p>
     <w:p>
       <w:r>
@@ -1701,7 +1802,15 @@
         <w:t>Best Case</w:t>
       </w:r>
       <w:r>
-        <w:t xml:space="preserve"> (O(1)): No collision. Key is inserted/searched at the first computed index.</w:t>
+        <w:t xml:space="preserve"> (</w:t>
+      </w:r>
+      <w:proofErr w:type="gramStart"/>
+      <w:r>
+        <w:t>O(</w:t>
+      </w:r>
+      <w:proofErr w:type="gramEnd"/>
+      <w:r>
+        <w:t>1)): No collision. Key is inserted/searched at the first computed index.</w:t>
       </w:r>
       <w:r>
         <w:br/>
@@ -2503,6 +2612,7 @@
   <w:style w:type="character" w:default="1" w:styleId="DefaultParagraphFont">
     <w:name w:val="Default Paragraph Font"/>
     <w:uiPriority w:val="1"/>
+    <w:semiHidden/>
     <w:unhideWhenUsed/>
   </w:style>
   <w:style w:type="table" w:default="1" w:styleId="TableNormal">
